--- a/Excel Challenge.docx
+++ b/Excel Challenge.docx
@@ -41,10 +41,20 @@
         <w:t xml:space="preserve">to further highlight categories and their success rates would be a pie chart if you’re going for an overall very quick visual that tells a story.  </w:t>
       </w:r>
       <w:r>
-        <w:t xml:space="preserve">Diving deeper into the data, you could also compare the length of the campaigns to their success vs. failure as well.  You could also see use tables to compare the different countries and the success rate between all of those. </w:t>
+        <w:t xml:space="preserve">Diving deeper into the data, you could also compare the length of the campaigns to their success vs. failure as well.  You could also use tables to compare the different countries and the success rate between all of those. </w:t>
       </w:r>
     </w:p>
     <w:p/>
+    <w:p>
+      <w:r>
+        <w:t>Statistical Analysis Mean vs. Median</w:t>
+      </w:r>
+    </w:p>
+    <w:p>
+      <w:r>
+        <w:t>The data shows a fairly large variance and standard deviation for both successful and unsuccessful campaigns.  Based on this information alone, it would make more sense to use median as it better accounts for outliers and a wide spread of distributions, unlike mean, which is better for data that has normal number distribution and few outliers.</w:t>
+      </w:r>
+    </w:p>
     <w:sectPr>
       <w:pgSz w:w="12240" w:h="15840"/>
       <w:pgMar w:top="1440" w:right="1440" w:bottom="1440" w:left="1440" w:header="720" w:footer="720" w:gutter="0"/>
